--- a/docx4j-template-core/src/test/resources/output/docxTemplate_output.docx
+++ b/docx4j-template-core/src/test/resources/output/docxTemplate_output.docx
@@ -1,11 +1,24 @@
 
 <file path=word/document.xml><?xml version="1.0" encoding="utf-8"?>
-<w:document xmlns:w="http://schemas.openxmlformats.org/wordprocessingml/2006/main" xmlns:m="http://schemas.openxmlformats.org/officeDocument/2006/math" xmlns:sl="http://schemas.openxmlformats.org/schemaLibrary/2006/main" xmlns:mc="http://schemas.openxmlformats.org/markup-compatibility/2006" xmlns:r="http://schemas.openxmlformats.org/officeDocument/2006/relationships" xmlns:wp="http://schemas.openxmlformats.org/drawingml/2006/wordprocessingDrawing" xmlns:a="http://schemas.openxmlformats.org/drawingml/2006/main" xmlns:wp14="http://schemas.microsoft.com/office/word/2010/wordprocessingDrawing" xmlns:w14="http://schemas.microsoft.com/office/word/2010/wordml" xmlns:w15="http://schemas.microsoft.com/office/word/2012/wordml" mc:Ignorable="w14 w15 wp14">
+<w:document xmlns:w="http://schemas.openxmlformats.org/wordprocessingml/2006/main" xmlns:r="http://schemas.openxmlformats.org/officeDocument/2006/relationships" xmlns:m="http://schemas.openxmlformats.org/officeDocument/2006/math" xmlns:w14="http://schemas.microsoft.com/office/word/2010/wordml" xmlns:wp="http://schemas.openxmlformats.org/drawingml/2006/wordprocessingDrawing" xmlns:a="http://schemas.openxmlformats.org/drawingml/2006/main" xmlns:wp14="http://schemas.microsoft.com/office/word/2010/wordprocessingDrawing" xmlns:w15="http://schemas.microsoft.com/office/word/2012/wordml" xmlns:mc="http://schemas.openxmlformats.org/markup-compatibility/2006" xmlns:a14="http://schemas.microsoft.com/office/drawing/2010/main" xmlns:sl="http://schemas.openxmlformats.org/schemaLibrary/2006/main" xmlns:wne="http://schemas.microsoft.com/office/word/2006/wordml" xmlns:c="http://schemas.openxmlformats.org/drawingml/2006/chart" xmlns:cdr="http://schemas.openxmlformats.org/drawingml/2006/chartDrawing" xmlns:c14="http://schemas.microsoft.com/office/drawing/2007/8/2/chart" xmlns:dgm="http://schemas.openxmlformats.org/drawingml/2006/diagram" xmlns:pic="http://schemas.openxmlformats.org/drawingml/2006/picture" xmlns:xdr="http://schemas.openxmlformats.org/drawingml/2006/spreadsheetDrawing" xmlns:dsp="http://schemas.microsoft.com/office/drawing/2008/diagram" xmlns:xvml="urn:schemas-microsoft-com:office:excel" xmlns:o="urn:schemas-microsoft-com:office:office" xmlns:v="urn:schemas-microsoft-com:vml" xmlns:w10="urn:schemas-microsoft-com:office:word" xmlns:pvml="urn:schemas-microsoft-com:office:powerpoint" xmlns:cppr="http://schemas.microsoft.com/office/2006/coverPageProps" xmlns:odx="http://opendope.org/xpaths" xmlns:odc="http://opendope.org/conditions" xmlns:odq="http://opendope.org/questions" xmlns:oda="http://opendope.org/answers" xmlns:odi="http://opendope.org/components" xmlns:odgm="http://opendope.org/SmartArt/DataHierarchy" xmlns:b="http://schemas.openxmlformats.org/officeDocument/2006/bibliography" xmlns:msink="http://schemas.microsoft.com/ink/2010/main" xmlns:cdr14="http://schemas.microsoft.com/office/drawing/2010/chartDrawing" xmlns:c15="http://schemas.microsoft.com/office/drawing/2012/chart" xmlns:cs="http://schemas.microsoft.com/office/drawing/2012/chartStyle" xmlns:ns38="http://www.w3.org/1998/Math/MathML" xmlns:ns39="http://www.w3.org/2003/InkML" xmlns:a13cmd="http://schemas.microsoft.com/office/drawing/2013/main/command" xmlns:cx="http://schemas.microsoft.com/office/drawing/2014/chartex" xmlns:c16="http://schemas.microsoft.com/office/drawing/2014/chart" xmlns:dgm1611="http://schemas.microsoft.com/office/drawing/2016/11/diagram" xmlns:c173="http://schemas.microsoft.com/office/drawing/2017/03/chart" xmlns:am3d="http://schemas.microsoft.com/office/drawing/2017/model3d" xmlns:an18="http://schemas.microsoft.com/office/drawing/2018/animation" xmlns:anam3d="http://schemas.microsoft.com/office/drawing/2018/animation/model3d" xmlns:iact="http://schemas.microsoft.com/office/powerpoint/2014/inkAction" xmlns:thm15="http://schemas.microsoft.com/office/thememl/2012/main" xmlns:wps="http://schemas.microsoft.com/office/word/2010/wordprocessingShape" xmlns:wpc="http://schemas.microsoft.com/office/word/2010/wordprocessingCanvas" xmlns:wpg="http://schemas.microsoft.com/office/word/2010/wordprocessingGroup" xmlns:w16se="http://schemas.microsoft.com/office/word/2015/wordml/symex" xmlns:w16cid="http://schemas.microsoft.com/office/word/2016/wordml/cid" xmlns:wetp="http://schemas.microsoft.com/office/webextensions/taskpanes/2010/11" xmlns:we="http://schemas.microsoft.com/office/webextensions/webextension/2010/11" xmlns:comp="http://schemas.openxmlformats.org/drawingml/2006/compatibility" xmlns:lc="http://schemas.openxmlformats.org/drawingml/2006/lockedCanvas" xmlns:dgm14="http://schemas.microsoft.com/office/drawing/2010/diagram" xmlns:a15="http://schemas.microsoft.com/office/drawing/2012/main" xmlns:pic14="http://schemas.microsoft.com/office/drawing/2010/picture" xmlns:c16ac="http://schemas.microsoft.com/office/drawing/2014/chart/ac" xmlns:a16="http://schemas.microsoft.com/office/drawing/2014/main" xmlns:a1611="http://schemas.microsoft.com/office/drawing/2016/11/main" xmlns:dgm1612="http://schemas.microsoft.com/office/drawing/2016/12/diagram" xmlns:a16svg="http://schemas.microsoft.com/office/drawing/2016/SVG/main" xmlns:adec="http://schemas.microsoft.com/office/drawing/2017/decorative" xmlns:a18hc="http://schemas.microsoft.com/office/drawing/2018/hyperlinkcolor" xmlns:wp15="http://schemas.microsoft.com/office/word/2012/wordprocessingDrawing" mc:Ignorable="w14 w15 wp14">
   <w:body>
-    <!-- Modified by docx4j 8.1.5 (Apache licensed) using ECLIPSELINK_MOXy JAXB in Oracle Java 1.8.0_202 on Windows 10 -->
+    <!-- Modified by docx4j 8.1.5 (Apache licensed) using REFERENCE JAXB in Oracle Java 1.8.0_202 on Windows 10 -->
+    <w:p>
+      <w:pPr>
+        <w:jc w:val="center"/>
+      </w:pPr>
+      <w:r>
+        <w:rPr>
+          <w:rFonts w:hint="eastAsia"/>
+        </w:rPr>
+        <w:t>map.title</w:t>
+      </w:r>
+    </w:p>
     <w:tbl>
       <w:tblPr>
-        <w:tblStyle w:val="4"/>
+        <w:tblStyle w:val="3"/>
+        <w:tblpPr w:leftFromText="180" w:rightFromText="180" w:vertAnchor="text" w:horzAnchor="page" w:tblpX="1800" w:tblpY="92"/>
+        <w:tblOverlap w:val="never"/>
         <w:tblW w:w="8522" w:type="dxa"/>
         <w:tblInd w:w="0" w:type="dxa"/>
         <w:tblBorders>
@@ -18,7 +31,9 @@
         </w:tblBorders>
         <w:tblLayout w:type="fixed"/>
         <w:tblCellMar>
+          <w:top w:w="0" w:type="dxa"/>
           <w:left w:w="108" w:type="dxa"/>
+          <w:bottom w:w="0" w:type="dxa"/>
           <w:right w:w="108" w:type="dxa"/>
         </w:tblCellMar>
       </w:tblPr>
@@ -37,9 +52,10 @@
             <w:insideH w:val="single" w:color="auto" w:sz="4" w:space="0"/>
             <w:insideV w:val="single" w:color="auto" w:sz="4" w:space="0"/>
           </w:tblBorders>
-          <w:tblLayout w:type="fixed"/>
           <w:tblCellMar>
+            <w:top w:w="0" w:type="dxa"/>
             <w:left w:w="108" w:type="dxa"/>
+            <w:bottom w:w="0" w:type="dxa"/>
             <w:right w:w="108" w:type="dxa"/>
           </w:tblCellMar>
         </w:tblPrEx>
@@ -48,18 +64,9 @@
             <w:tcW w:w="2840" w:type="dxa"/>
           </w:tcPr>
           <w:p>
-            <w:pPr>
-              <w:rPr>
-                <w:rFonts w:hint="eastAsia" w:eastAsiaTheme="minorEastAsia"/>
-                <w:vertAlign w:val="baseline"/>
-                <w:lang w:eastAsia="zh-CN"/>
-              </w:rPr>
-            </w:pPr>
             <w:r>
               <w:rPr>
                 <w:rFonts w:hint="eastAsia"/>
-                <w:vertAlign w:val="baseline"/>
-                <w:lang w:val="en-US" w:eastAsia="zh-CN"/>
               </w:rPr>
               <w:t>变量替换测试</w:t>
             </w:r>
@@ -70,16 +77,9 @@
             <w:tcW w:w="2841" w:type="dxa"/>
           </w:tcPr>
           <w:p>
-            <w:pPr>
-              <w:rPr>
-                <w:vertAlign w:val="baseline"/>
-              </w:rPr>
-            </w:pPr>
             <w:r>
               <w:rPr>
                 <w:rFonts w:hint="eastAsia"/>
-                <w:vertAlign w:val="baseline"/>
-                <w:lang w:val="en-US" w:eastAsia="zh-CN"/>
               </w:rPr>
               <w:t>测试效果不错</w:t>
             </w:r>
@@ -89,13 +89,7 @@
           <w:tcPr>
             <w:tcW w:w="2841" w:type="dxa"/>
           </w:tcPr>
-          <w:p>
-            <w:pPr>
-              <w:rPr>
-                <w:vertAlign w:val="baseline"/>
-              </w:rPr>
-            </w:pPr>
-          </w:p>
+          <w:p/>
         </w:tc>
       </w:tr>
       <w:tr>
@@ -108,9 +102,10 @@
             <w:insideH w:val="single" w:color="auto" w:sz="4" w:space="0"/>
             <w:insideV w:val="single" w:color="auto" w:sz="4" w:space="0"/>
           </w:tblBorders>
-          <w:tblLayout w:type="fixed"/>
           <w:tblCellMar>
+            <w:top w:w="0" w:type="dxa"/>
             <w:left w:w="108" w:type="dxa"/>
+            <w:bottom w:w="0" w:type="dxa"/>
             <w:right w:w="108" w:type="dxa"/>
           </w:tblCellMar>
         </w:tblPrEx>
@@ -119,16 +114,9 @@
             <w:tcW w:w="2840" w:type="dxa"/>
           </w:tcPr>
           <w:p>
-            <w:pPr>
-              <w:rPr>
-                <w:vertAlign w:val="baseline"/>
-              </w:rPr>
-            </w:pPr>
             <w:r>
               <w:rPr>
                 <w:rFonts w:hint="eastAsia"/>
-                <w:vertAlign w:val="baseline"/>
-                <w:lang w:val="en-US" w:eastAsia="zh-CN"/>
               </w:rPr>
               <w:t>变量替换测试</w:t>
             </w:r>
@@ -139,16 +127,9 @@
             <w:tcW w:w="2841" w:type="dxa"/>
           </w:tcPr>
           <w:p>
-            <w:pPr>
-              <w:rPr>
-                <w:vertAlign w:val="baseline"/>
-              </w:rPr>
-            </w:pPr>
             <w:r>
               <w:rPr>
                 <w:rFonts w:hint="eastAsia"/>
-                <w:vertAlign w:val="baseline"/>
-                <w:lang w:val="en-US" w:eastAsia="zh-CN"/>
               </w:rPr>
               <w:t>测试效果不错</w:t>
             </w:r>
@@ -158,13 +139,7 @@
           <w:tcPr>
             <w:tcW w:w="2841" w:type="dxa"/>
           </w:tcPr>
-          <w:p>
-            <w:pPr>
-              <w:rPr>
-                <w:vertAlign w:val="baseline"/>
-              </w:rPr>
-            </w:pPr>
-          </w:p>
+          <w:p/>
         </w:tc>
       </w:tr>
       <w:tr>
@@ -177,9 +152,10 @@
             <w:insideH w:val="single" w:color="auto" w:sz="4" w:space="0"/>
             <w:insideV w:val="single" w:color="auto" w:sz="4" w:space="0"/>
           </w:tblBorders>
-          <w:tblLayout w:type="fixed"/>
           <w:tblCellMar>
+            <w:top w:w="0" w:type="dxa"/>
             <w:left w:w="108" w:type="dxa"/>
+            <w:bottom w:w="0" w:type="dxa"/>
             <w:right w:w="108" w:type="dxa"/>
           </w:tblCellMar>
         </w:tblPrEx>
@@ -188,16 +164,9 @@
             <w:tcW w:w="2840" w:type="dxa"/>
           </w:tcPr>
           <w:p>
-            <w:pPr>
-              <w:rPr>
-                <w:vertAlign w:val="baseline"/>
-              </w:rPr>
-            </w:pPr>
             <w:r>
               <w:rPr>
                 <w:rFonts w:hint="eastAsia"/>
-                <w:vertAlign w:val="baseline"/>
-                <w:lang w:val="en-US" w:eastAsia="zh-CN"/>
               </w:rPr>
               <w:t>变量替换测试</w:t>
             </w:r>
@@ -208,16 +177,9 @@
             <w:tcW w:w="2841" w:type="dxa"/>
           </w:tcPr>
           <w:p>
-            <w:pPr>
-              <w:rPr>
-                <w:vertAlign w:val="baseline"/>
-              </w:rPr>
-            </w:pPr>
             <w:r>
               <w:rPr>
                 <w:rFonts w:hint="eastAsia"/>
-                <w:vertAlign w:val="baseline"/>
-                <w:lang w:val="en-US" w:eastAsia="zh-CN"/>
               </w:rPr>
               <w:t>测试效果不错</w:t>
             </w:r>
@@ -227,20 +189,11 @@
           <w:tcPr>
             <w:tcW w:w="2841" w:type="dxa"/>
           </w:tcPr>
-          <w:p>
-            <w:pPr>
-              <w:rPr>
-                <w:vertAlign w:val="baseline"/>
-              </w:rPr>
-            </w:pPr>
-          </w:p>
+          <w:p/>
         </w:tc>
       </w:tr>
     </w:tbl>
-    <w:p>
-      <w:bookmarkStart w:id="0" w:name="_GoBack"/>
-      <w:bookmarkEnd w:id="0"/>
-    </w:p>
+    <w:p/>
     <w:sectPr>
       <w:pgSz w:w="11906" w:h="16838"/>
       <w:pgMar w:top="1440" w:right="1800" w:bottom="1440" w:left="1800" w:header="851" w:footer="992" w:gutter="0"/>
@@ -252,270 +205,270 @@
 </file>
 
 <file path=word/styles.xml><?xml version="1.0" encoding="utf-8"?>
-<w:styles xmlns:mc="http://schemas.openxmlformats.org/markup-compatibility/2006" xmlns:o="urn:schemas-microsoft-com:office:office" xmlns:r="http://schemas.openxmlformats.org/officeDocument/2006/relationships" xmlns:m="http://schemas.openxmlformats.org/officeDocument/2006/math" xmlns:v="urn:schemas-microsoft-com:vml" xmlns:w="http://schemas.openxmlformats.org/wordprocessingml/2006/main" xmlns:w14="http://schemas.microsoft.com/office/word/2010/wordml" xmlns:w10="urn:schemas-microsoft-com:office:word" xmlns:sl="http://schemas.openxmlformats.org/schemaLibrary/2006/main" mc:Ignorable="w14">
+<w:styles xmlns:w="http://schemas.openxmlformats.org/wordprocessingml/2006/main" xmlns:r="http://schemas.openxmlformats.org/officeDocument/2006/relationships" xmlns:m="http://schemas.openxmlformats.org/officeDocument/2006/math" xmlns:w14="http://schemas.microsoft.com/office/word/2010/wordml" xmlns:wp="http://schemas.openxmlformats.org/drawingml/2006/wordprocessingDrawing" xmlns:a="http://schemas.openxmlformats.org/drawingml/2006/main" xmlns:wp14="http://schemas.microsoft.com/office/word/2010/wordprocessingDrawing" xmlns:w15="http://schemas.microsoft.com/office/word/2012/wordml" xmlns:mc="http://schemas.openxmlformats.org/markup-compatibility/2006" xmlns:a14="http://schemas.microsoft.com/office/drawing/2010/main" xmlns:sl="http://schemas.openxmlformats.org/schemaLibrary/2006/main" xmlns:wne="http://schemas.microsoft.com/office/word/2006/wordml" xmlns:c="http://schemas.openxmlformats.org/drawingml/2006/chart" xmlns:cdr="http://schemas.openxmlformats.org/drawingml/2006/chartDrawing" xmlns:c14="http://schemas.microsoft.com/office/drawing/2007/8/2/chart" xmlns:dgm="http://schemas.openxmlformats.org/drawingml/2006/diagram" xmlns:pic="http://schemas.openxmlformats.org/drawingml/2006/picture" xmlns:xdr="http://schemas.openxmlformats.org/drawingml/2006/spreadsheetDrawing" xmlns:dsp="http://schemas.microsoft.com/office/drawing/2008/diagram" xmlns:xvml="urn:schemas-microsoft-com:office:excel" xmlns:o="urn:schemas-microsoft-com:office:office" xmlns:v="urn:schemas-microsoft-com:vml" xmlns:w10="urn:schemas-microsoft-com:office:word" xmlns:pvml="urn:schemas-microsoft-com:office:powerpoint" xmlns:cppr="http://schemas.microsoft.com/office/2006/coverPageProps" xmlns:odx="http://opendope.org/xpaths" xmlns:odc="http://opendope.org/conditions" xmlns:odq="http://opendope.org/questions" xmlns:oda="http://opendope.org/answers" xmlns:odi="http://opendope.org/components" xmlns:odgm="http://opendope.org/SmartArt/DataHierarchy" xmlns:b="http://schemas.openxmlformats.org/officeDocument/2006/bibliography" xmlns:msink="http://schemas.microsoft.com/ink/2010/main" xmlns:cdr14="http://schemas.microsoft.com/office/drawing/2010/chartDrawing" xmlns:c15="http://schemas.microsoft.com/office/drawing/2012/chart" xmlns:cs="http://schemas.microsoft.com/office/drawing/2012/chartStyle" xmlns:ns38="http://www.w3.org/1998/Math/MathML" xmlns:ns39="http://www.w3.org/2003/InkML" xmlns:a13cmd="http://schemas.microsoft.com/office/drawing/2013/main/command" xmlns:cx="http://schemas.microsoft.com/office/drawing/2014/chartex" xmlns:c16="http://schemas.microsoft.com/office/drawing/2014/chart" xmlns:dgm1611="http://schemas.microsoft.com/office/drawing/2016/11/diagram" xmlns:c173="http://schemas.microsoft.com/office/drawing/2017/03/chart" xmlns:am3d="http://schemas.microsoft.com/office/drawing/2017/model3d" xmlns:an18="http://schemas.microsoft.com/office/drawing/2018/animation" xmlns:anam3d="http://schemas.microsoft.com/office/drawing/2018/animation/model3d" xmlns:iact="http://schemas.microsoft.com/office/powerpoint/2014/inkAction" xmlns:thm15="http://schemas.microsoft.com/office/thememl/2012/main" xmlns:wps="http://schemas.microsoft.com/office/word/2010/wordprocessingShape" xmlns:wpc="http://schemas.microsoft.com/office/word/2010/wordprocessingCanvas" xmlns:wpg="http://schemas.microsoft.com/office/word/2010/wordprocessingGroup" xmlns:w16se="http://schemas.microsoft.com/office/word/2015/wordml/symex" xmlns:w16cid="http://schemas.microsoft.com/office/word/2016/wordml/cid" xmlns:wetp="http://schemas.microsoft.com/office/webextensions/taskpanes/2010/11" xmlns:we="http://schemas.microsoft.com/office/webextensions/webextension/2010/11" xmlns:comp="http://schemas.openxmlformats.org/drawingml/2006/compatibility" xmlns:lc="http://schemas.openxmlformats.org/drawingml/2006/lockedCanvas" xmlns:dgm14="http://schemas.microsoft.com/office/drawing/2010/diagram" xmlns:a15="http://schemas.microsoft.com/office/drawing/2012/main" xmlns:pic14="http://schemas.microsoft.com/office/drawing/2010/picture" xmlns:c16ac="http://schemas.microsoft.com/office/drawing/2014/chart/ac" xmlns:a16="http://schemas.microsoft.com/office/drawing/2014/main" xmlns:a1611="http://schemas.microsoft.com/office/drawing/2016/11/main" xmlns:dgm1612="http://schemas.microsoft.com/office/drawing/2016/12/diagram" xmlns:a16svg="http://schemas.microsoft.com/office/drawing/2016/SVG/main" xmlns:adec="http://schemas.microsoft.com/office/drawing/2017/decorative" xmlns:a18hc="http://schemas.microsoft.com/office/drawing/2018/hyperlinkcolor" xmlns:wp15="http://schemas.microsoft.com/office/word/2012/wordprocessingDrawing" mc:Ignorable="w14">
   <w:docDefaults>
     <w:rPrDefault>
       <w:rPr>
-        <w:rFonts w:asciiTheme="minorHAnsi" w:hAnsiTheme="minorHAnsi" w:eastAsiaTheme="minorEastAsia" w:cstheme="minorBidi"/>
+        <w:rFonts w:ascii="Times New Roman" w:hAnsi="Times New Roman" w:eastAsia="宋体" w:cs="Times New Roman"/>
       </w:rPr>
     </w:rPrDefault>
   </w:docDefaults>
-  <w:latentStyles w:count="260" w:defQFormat="0" w:defUnhideWhenUsed="1" w:defSemiHidden="1" w:defUIPriority="99" w:defLockedState="0">
-    <w:lsdException w:qFormat="1" w:unhideWhenUsed="0" w:uiPriority="0" w:semiHidden="0" w:name="Normal"/>
-    <w:lsdException w:qFormat="1" w:unhideWhenUsed="0" w:uiPriority="0" w:semiHidden="0" w:name="heading 1"/>
-    <w:lsdException w:qFormat="1" w:uiPriority="0" w:name="heading 2"/>
-    <w:lsdException w:qFormat="1" w:uiPriority="0" w:name="heading 3"/>
-    <w:lsdException w:qFormat="1" w:uiPriority="0" w:name="heading 4"/>
-    <w:lsdException w:qFormat="1" w:uiPriority="0" w:name="heading 5"/>
-    <w:lsdException w:qFormat="1" w:uiPriority="0" w:name="heading 6"/>
-    <w:lsdException w:qFormat="1" w:uiPriority="0" w:name="heading 7"/>
-    <w:lsdException w:qFormat="1" w:uiPriority="0" w:name="heading 8"/>
-    <w:lsdException w:qFormat="1" w:uiPriority="0" w:name="heading 9"/>
-    <w:lsdException w:unhideWhenUsed="0" w:uiPriority="0" w:semiHidden="0" w:name="index 1"/>
-    <w:lsdException w:unhideWhenUsed="0" w:uiPriority="0" w:semiHidden="0" w:name="index 2"/>
-    <w:lsdException w:unhideWhenUsed="0" w:uiPriority="0" w:semiHidden="0" w:name="index 3"/>
-    <w:lsdException w:unhideWhenUsed="0" w:uiPriority="0" w:semiHidden="0" w:name="index 4"/>
-    <w:lsdException w:unhideWhenUsed="0" w:uiPriority="0" w:semiHidden="0" w:name="index 5"/>
-    <w:lsdException w:unhideWhenUsed="0" w:uiPriority="0" w:semiHidden="0" w:name="index 6"/>
-    <w:lsdException w:unhideWhenUsed="0" w:uiPriority="0" w:semiHidden="0" w:name="index 7"/>
-    <w:lsdException w:unhideWhenUsed="0" w:uiPriority="0" w:semiHidden="0" w:name="index 8"/>
-    <w:lsdException w:unhideWhenUsed="0" w:uiPriority="0" w:semiHidden="0" w:name="index 9"/>
-    <w:lsdException w:unhideWhenUsed="0" w:uiPriority="0" w:semiHidden="0" w:name="toc 1"/>
-    <w:lsdException w:unhideWhenUsed="0" w:uiPriority="0" w:semiHidden="0" w:name="toc 2"/>
-    <w:lsdException w:unhideWhenUsed="0" w:uiPriority="0" w:semiHidden="0" w:name="toc 3"/>
-    <w:lsdException w:unhideWhenUsed="0" w:uiPriority="0" w:semiHidden="0" w:name="toc 4"/>
-    <w:lsdException w:unhideWhenUsed="0" w:uiPriority="0" w:semiHidden="0" w:name="toc 5"/>
-    <w:lsdException w:unhideWhenUsed="0" w:uiPriority="0" w:semiHidden="0" w:name="toc 6"/>
-    <w:lsdException w:unhideWhenUsed="0" w:uiPriority="0" w:semiHidden="0" w:name="toc 7"/>
-    <w:lsdException w:unhideWhenUsed="0" w:uiPriority="0" w:semiHidden="0" w:name="toc 8"/>
-    <w:lsdException w:unhideWhenUsed="0" w:uiPriority="0" w:semiHidden="0" w:name="toc 9"/>
-    <w:lsdException w:unhideWhenUsed="0" w:uiPriority="0" w:semiHidden="0" w:name="Normal Indent"/>
-    <w:lsdException w:unhideWhenUsed="0" w:uiPriority="0" w:semiHidden="0" w:name="footnote text"/>
-    <w:lsdException w:unhideWhenUsed="0" w:uiPriority="0" w:semiHidden="0" w:name="annotation text"/>
-    <w:lsdException w:unhideWhenUsed="0" w:uiPriority="0" w:semiHidden="0" w:name="header"/>
-    <w:lsdException w:unhideWhenUsed="0" w:uiPriority="0" w:semiHidden="0" w:name="footer"/>
-    <w:lsdException w:unhideWhenUsed="0" w:uiPriority="0" w:semiHidden="0" w:name="index heading"/>
-    <w:lsdException w:qFormat="1" w:uiPriority="0" w:name="caption"/>
-    <w:lsdException w:unhideWhenUsed="0" w:uiPriority="0" w:semiHidden="0" w:name="table of figures"/>
-    <w:lsdException w:unhideWhenUsed="0" w:uiPriority="0" w:semiHidden="0" w:name="envelope address"/>
-    <w:lsdException w:unhideWhenUsed="0" w:uiPriority="0" w:semiHidden="0" w:name="envelope return"/>
-    <w:lsdException w:unhideWhenUsed="0" w:uiPriority="0" w:semiHidden="0" w:name="footnote reference"/>
-    <w:lsdException w:unhideWhenUsed="0" w:uiPriority="0" w:semiHidden="0" w:name="annotation reference"/>
-    <w:lsdException w:unhideWhenUsed="0" w:uiPriority="0" w:semiHidden="0" w:name="line number"/>
-    <w:lsdException w:unhideWhenUsed="0" w:uiPriority="0" w:semiHidden="0" w:name="page number"/>
-    <w:lsdException w:unhideWhenUsed="0" w:uiPriority="0" w:semiHidden="0" w:name="endnote reference"/>
-    <w:lsdException w:unhideWhenUsed="0" w:uiPriority="0" w:semiHidden="0" w:name="endnote text"/>
-    <w:lsdException w:unhideWhenUsed="0" w:uiPriority="0" w:semiHidden="0" w:name="table of authorities"/>
-    <w:lsdException w:unhideWhenUsed="0" w:uiPriority="0" w:semiHidden="0" w:name="macro"/>
-    <w:lsdException w:unhideWhenUsed="0" w:uiPriority="0" w:semiHidden="0" w:name="toa heading"/>
-    <w:lsdException w:unhideWhenUsed="0" w:uiPriority="0" w:semiHidden="0" w:name="List"/>
-    <w:lsdException w:unhideWhenUsed="0" w:uiPriority="0" w:semiHidden="0" w:name="List Bullet"/>
-    <w:lsdException w:unhideWhenUsed="0" w:uiPriority="0" w:semiHidden="0" w:name="List Number"/>
-    <w:lsdException w:unhideWhenUsed="0" w:uiPriority="0" w:semiHidden="0" w:name="List 2"/>
-    <w:lsdException w:unhideWhenUsed="0" w:uiPriority="0" w:semiHidden="0" w:name="List 3"/>
-    <w:lsdException w:unhideWhenUsed="0" w:uiPriority="0" w:semiHidden="0" w:name="List 4"/>
-    <w:lsdException w:unhideWhenUsed="0" w:uiPriority="0" w:semiHidden="0" w:name="List 5"/>
-    <w:lsdException w:unhideWhenUsed="0" w:uiPriority="0" w:semiHidden="0" w:name="List Bullet 2"/>
-    <w:lsdException w:unhideWhenUsed="0" w:uiPriority="0" w:semiHidden="0" w:name="List Bullet 3"/>
-    <w:lsdException w:unhideWhenUsed="0" w:uiPriority="0" w:semiHidden="0" w:name="List Bullet 4"/>
-    <w:lsdException w:unhideWhenUsed="0" w:uiPriority="0" w:semiHidden="0" w:name="List Bullet 5"/>
-    <w:lsdException w:unhideWhenUsed="0" w:uiPriority="0" w:semiHidden="0" w:name="List Number 2"/>
-    <w:lsdException w:unhideWhenUsed="0" w:uiPriority="0" w:semiHidden="0" w:name="List Number 3"/>
-    <w:lsdException w:unhideWhenUsed="0" w:uiPriority="0" w:semiHidden="0" w:name="List Number 4"/>
-    <w:lsdException w:unhideWhenUsed="0" w:uiPriority="0" w:semiHidden="0" w:name="List Number 5"/>
-    <w:lsdException w:qFormat="1" w:unhideWhenUsed="0" w:uiPriority="0" w:semiHidden="0" w:name="Title"/>
-    <w:lsdException w:unhideWhenUsed="0" w:uiPriority="0" w:semiHidden="0" w:name="Closing"/>
-    <w:lsdException w:unhideWhenUsed="0" w:uiPriority="0" w:semiHidden="0" w:name="Signature"/>
-    <w:lsdException w:unhideWhenUsed="0" w:uiPriority="0" w:name="Default Paragraph Font"/>
-    <w:lsdException w:unhideWhenUsed="0" w:uiPriority="0" w:semiHidden="0" w:name="Body Text"/>
-    <w:lsdException w:unhideWhenUsed="0" w:uiPriority="0" w:semiHidden="0" w:name="Body Text Indent"/>
-    <w:lsdException w:unhideWhenUsed="0" w:uiPriority="0" w:semiHidden="0" w:name="List Continue"/>
-    <w:lsdException w:unhideWhenUsed="0" w:uiPriority="0" w:semiHidden="0" w:name="List Continue 2"/>
-    <w:lsdException w:unhideWhenUsed="0" w:uiPriority="0" w:semiHidden="0" w:name="List Continue 3"/>
-    <w:lsdException w:unhideWhenUsed="0" w:uiPriority="0" w:semiHidden="0" w:name="List Continue 4"/>
-    <w:lsdException w:unhideWhenUsed="0" w:uiPriority="0" w:semiHidden="0" w:name="List Continue 5"/>
-    <w:lsdException w:unhideWhenUsed="0" w:uiPriority="0" w:semiHidden="0" w:name="Message Header"/>
-    <w:lsdException w:qFormat="1" w:unhideWhenUsed="0" w:uiPriority="0" w:semiHidden="0" w:name="Subtitle"/>
-    <w:lsdException w:unhideWhenUsed="0" w:uiPriority="0" w:semiHidden="0" w:name="Salutation"/>
-    <w:lsdException w:unhideWhenUsed="0" w:uiPriority="0" w:semiHidden="0" w:name="Date"/>
-    <w:lsdException w:unhideWhenUsed="0" w:uiPriority="0" w:semiHidden="0" w:name="Body Text First Indent"/>
-    <w:lsdException w:unhideWhenUsed="0" w:uiPriority="0" w:semiHidden="0" w:name="Body Text First Indent 2"/>
-    <w:lsdException w:unhideWhenUsed="0" w:uiPriority="0" w:semiHidden="0" w:name="Note Heading"/>
-    <w:lsdException w:unhideWhenUsed="0" w:uiPriority="0" w:semiHidden="0" w:name="Body Text 2"/>
-    <w:lsdException w:unhideWhenUsed="0" w:uiPriority="0" w:semiHidden="0" w:name="Body Text 3"/>
-    <w:lsdException w:unhideWhenUsed="0" w:uiPriority="0" w:semiHidden="0" w:name="Body Text Indent 2"/>
-    <w:lsdException w:unhideWhenUsed="0" w:uiPriority="0" w:semiHidden="0" w:name="Body Text Indent 3"/>
-    <w:lsdException w:unhideWhenUsed="0" w:uiPriority="0" w:semiHidden="0" w:name="Block Text"/>
-    <w:lsdException w:unhideWhenUsed="0" w:uiPriority="0" w:semiHidden="0" w:name="Hyperlink"/>
-    <w:lsdException w:unhideWhenUsed="0" w:uiPriority="0" w:semiHidden="0" w:name="FollowedHyperlink"/>
-    <w:lsdException w:qFormat="1" w:unhideWhenUsed="0" w:uiPriority="0" w:semiHidden="0" w:name="Strong"/>
-    <w:lsdException w:qFormat="1" w:unhideWhenUsed="0" w:uiPriority="0" w:semiHidden="0" w:name="Emphasis"/>
-    <w:lsdException w:unhideWhenUsed="0" w:uiPriority="0" w:semiHidden="0" w:name="Document Map"/>
-    <w:lsdException w:unhideWhenUsed="0" w:uiPriority="0" w:semiHidden="0" w:name="Plain Text"/>
-    <w:lsdException w:unhideWhenUsed="0" w:uiPriority="0" w:semiHidden="0" w:name="E-mail Signature"/>
-    <w:lsdException w:unhideWhenUsed="0" w:uiPriority="0" w:semiHidden="0" w:name="Normal (Web)"/>
-    <w:lsdException w:unhideWhenUsed="0" w:uiPriority="0" w:semiHidden="0" w:name="HTML Acronym"/>
-    <w:lsdException w:unhideWhenUsed="0" w:uiPriority="0" w:semiHidden="0" w:name="HTML Address"/>
-    <w:lsdException w:unhideWhenUsed="0" w:uiPriority="0" w:semiHidden="0" w:name="HTML Cite"/>
-    <w:lsdException w:unhideWhenUsed="0" w:uiPriority="0" w:semiHidden="0" w:name="HTML Code"/>
-    <w:lsdException w:unhideWhenUsed="0" w:uiPriority="0" w:semiHidden="0" w:name="HTML Definition"/>
-    <w:lsdException w:unhideWhenUsed="0" w:uiPriority="0" w:semiHidden="0" w:name="HTML Keyboard"/>
-    <w:lsdException w:unhideWhenUsed="0" w:uiPriority="0" w:semiHidden="0" w:name="HTML Preformatted"/>
-    <w:lsdException w:unhideWhenUsed="0" w:uiPriority="0" w:semiHidden="0" w:name="HTML Sample"/>
-    <w:lsdException w:unhideWhenUsed="0" w:uiPriority="0" w:semiHidden="0" w:name="HTML Typewriter"/>
-    <w:lsdException w:unhideWhenUsed="0" w:uiPriority="0" w:semiHidden="0" w:name="HTML Variable"/>
-    <w:lsdException w:unhideWhenUsed="0" w:uiPriority="0" w:name="Normal Table"/>
-    <w:lsdException w:unhideWhenUsed="0" w:uiPriority="0" w:semiHidden="0" w:name="annotation subject"/>
-    <w:lsdException w:unhideWhenUsed="0" w:uiPriority="0" w:semiHidden="0" w:name="Table Simple 1"/>
-    <w:lsdException w:unhideWhenUsed="0" w:uiPriority="0" w:semiHidden="0" w:name="Table Simple 2"/>
-    <w:lsdException w:unhideWhenUsed="0" w:uiPriority="0" w:semiHidden="0" w:name="Table Simple 3"/>
-    <w:lsdException w:unhideWhenUsed="0" w:uiPriority="0" w:semiHidden="0" w:name="Table Classic 1"/>
-    <w:lsdException w:unhideWhenUsed="0" w:uiPriority="0" w:semiHidden="0" w:name="Table Classic 2"/>
-    <w:lsdException w:unhideWhenUsed="0" w:uiPriority="0" w:semiHidden="0" w:name="Table Classic 3"/>
-    <w:lsdException w:unhideWhenUsed="0" w:uiPriority="0" w:semiHidden="0" w:name="Table Classic 4"/>
-    <w:lsdException w:unhideWhenUsed="0" w:uiPriority="0" w:semiHidden="0" w:name="Table Colorful 1"/>
-    <w:lsdException w:unhideWhenUsed="0" w:uiPriority="0" w:semiHidden="0" w:name="Table Colorful 2"/>
-    <w:lsdException w:unhideWhenUsed="0" w:uiPriority="0" w:semiHidden="0" w:name="Table Colorful 3"/>
-    <w:lsdException w:unhideWhenUsed="0" w:uiPriority="0" w:semiHidden="0" w:name="Table Columns 1"/>
-    <w:lsdException w:unhideWhenUsed="0" w:uiPriority="0" w:semiHidden="0" w:name="Table Columns 2"/>
-    <w:lsdException w:unhideWhenUsed="0" w:uiPriority="0" w:semiHidden="0" w:name="Table Columns 3"/>
-    <w:lsdException w:unhideWhenUsed="0" w:uiPriority="0" w:semiHidden="0" w:name="Table Columns 4"/>
-    <w:lsdException w:unhideWhenUsed="0" w:uiPriority="0" w:semiHidden="0" w:name="Table Columns 5"/>
-    <w:lsdException w:unhideWhenUsed="0" w:uiPriority="0" w:semiHidden="0" w:name="Table Grid 1"/>
-    <w:lsdException w:unhideWhenUsed="0" w:uiPriority="0" w:semiHidden="0" w:name="Table Grid 2"/>
-    <w:lsdException w:unhideWhenUsed="0" w:uiPriority="0" w:semiHidden="0" w:name="Table Grid 3"/>
-    <w:lsdException w:unhideWhenUsed="0" w:uiPriority="0" w:semiHidden="0" w:name="Table Grid 4"/>
-    <w:lsdException w:unhideWhenUsed="0" w:uiPriority="0" w:semiHidden="0" w:name="Table Grid 5"/>
-    <w:lsdException w:unhideWhenUsed="0" w:uiPriority="0" w:semiHidden="0" w:name="Table Grid 6"/>
-    <w:lsdException w:unhideWhenUsed="0" w:uiPriority="0" w:semiHidden="0" w:name="Table Grid 7"/>
-    <w:lsdException w:unhideWhenUsed="0" w:uiPriority="0" w:semiHidden="0" w:name="Table Grid 8"/>
-    <w:lsdException w:unhideWhenUsed="0" w:uiPriority="0" w:semiHidden="0" w:name="Table List 1"/>
-    <w:lsdException w:unhideWhenUsed="0" w:uiPriority="0" w:semiHidden="0" w:name="Table List 2"/>
-    <w:lsdException w:unhideWhenUsed="0" w:uiPriority="0" w:semiHidden="0" w:name="Table List 3"/>
-    <w:lsdException w:unhideWhenUsed="0" w:uiPriority="0" w:semiHidden="0" w:name="Table List 4"/>
-    <w:lsdException w:unhideWhenUsed="0" w:uiPriority="0" w:semiHidden="0" w:name="Table List 5"/>
-    <w:lsdException w:unhideWhenUsed="0" w:uiPriority="0" w:semiHidden="0" w:name="Table List 6"/>
-    <w:lsdException w:unhideWhenUsed="0" w:uiPriority="0" w:semiHidden="0" w:name="Table List 7"/>
-    <w:lsdException w:unhideWhenUsed="0" w:uiPriority="0" w:semiHidden="0" w:name="Table List 8"/>
-    <w:lsdException w:unhideWhenUsed="0" w:uiPriority="0" w:semiHidden="0" w:name="Table 3D effects 1"/>
-    <w:lsdException w:unhideWhenUsed="0" w:uiPriority="0" w:semiHidden="0" w:name="Table 3D effects 2"/>
-    <w:lsdException w:unhideWhenUsed="0" w:uiPriority="0" w:semiHidden="0" w:name="Table 3D effects 3"/>
-    <w:lsdException w:unhideWhenUsed="0" w:uiPriority="0" w:semiHidden="0" w:name="Table Contemporary"/>
-    <w:lsdException w:unhideWhenUsed="0" w:uiPriority="0" w:semiHidden="0" w:name="Table Elegant"/>
-    <w:lsdException w:unhideWhenUsed="0" w:uiPriority="0" w:semiHidden="0" w:name="Table Professional"/>
-    <w:lsdException w:unhideWhenUsed="0" w:uiPriority="0" w:semiHidden="0" w:name="Table Subtle 1"/>
-    <w:lsdException w:unhideWhenUsed="0" w:uiPriority="0" w:semiHidden="0" w:name="Table Subtle 2"/>
-    <w:lsdException w:unhideWhenUsed="0" w:uiPriority="0" w:semiHidden="0" w:name="Table Web 1"/>
-    <w:lsdException w:unhideWhenUsed="0" w:uiPriority="0" w:semiHidden="0" w:name="Table Web 2"/>
-    <w:lsdException w:unhideWhenUsed="0" w:uiPriority="0" w:semiHidden="0" w:name="Table Web 3"/>
-    <w:lsdException w:unhideWhenUsed="0" w:uiPriority="0" w:semiHidden="0" w:name="Balloon Text"/>
-    <w:lsdException w:unhideWhenUsed="0" w:uiPriority="0" w:semiHidden="0" w:name="Table Grid"/>
-    <w:lsdException w:unhideWhenUsed="0" w:uiPriority="0" w:semiHidden="0" w:name="Table Theme"/>
-    <w:lsdException w:unhideWhenUsed="0" w:uiPriority="60" w:semiHidden="0" w:name="Light Shading"/>
-    <w:lsdException w:unhideWhenUsed="0" w:uiPriority="61" w:semiHidden="0" w:name="Light List"/>
-    <w:lsdException w:unhideWhenUsed="0" w:uiPriority="62" w:semiHidden="0" w:name="Light Grid"/>
-    <w:lsdException w:unhideWhenUsed="0" w:uiPriority="63" w:semiHidden="0" w:name="Medium Shading 1"/>
-    <w:lsdException w:unhideWhenUsed="0" w:uiPriority="64" w:semiHidden="0" w:name="Medium Shading 2"/>
-    <w:lsdException w:unhideWhenUsed="0" w:uiPriority="65" w:semiHidden="0" w:name="Medium List 1"/>
-    <w:lsdException w:unhideWhenUsed="0" w:uiPriority="66" w:semiHidden="0" w:name="Medium List 2"/>
-    <w:lsdException w:unhideWhenUsed="0" w:uiPriority="67" w:semiHidden="0" w:name="Medium Grid 1"/>
-    <w:lsdException w:unhideWhenUsed="0" w:uiPriority="68" w:semiHidden="0" w:name="Medium Grid 2"/>
-    <w:lsdException w:unhideWhenUsed="0" w:uiPriority="69" w:semiHidden="0" w:name="Medium Grid 3"/>
-    <w:lsdException w:unhideWhenUsed="0" w:uiPriority="70" w:semiHidden="0" w:name="Dark List"/>
-    <w:lsdException w:unhideWhenUsed="0" w:uiPriority="71" w:semiHidden="0" w:name="Colorful Shading"/>
-    <w:lsdException w:unhideWhenUsed="0" w:uiPriority="72" w:semiHidden="0" w:name="Colorful List"/>
-    <w:lsdException w:unhideWhenUsed="0" w:uiPriority="73" w:semiHidden="0" w:name="Colorful Grid"/>
-    <w:lsdException w:unhideWhenUsed="0" w:uiPriority="60" w:semiHidden="0" w:name="Light Shading Accent 1"/>
-    <w:lsdException w:unhideWhenUsed="0" w:uiPriority="61" w:semiHidden="0" w:name="Light List Accent 1"/>
-    <w:lsdException w:unhideWhenUsed="0" w:uiPriority="62" w:semiHidden="0" w:name="Light Grid Accent 1"/>
-    <w:lsdException w:unhideWhenUsed="0" w:uiPriority="63" w:semiHidden="0" w:name="Medium Shading 1 Accent 1"/>
-    <w:lsdException w:unhideWhenUsed="0" w:uiPriority="64" w:semiHidden="0" w:name="Medium Shading 2 Accent 1"/>
-    <w:lsdException w:unhideWhenUsed="0" w:uiPriority="65" w:semiHidden="0" w:name="Medium List 1 Accent 1"/>
-    <w:lsdException w:unhideWhenUsed="0" w:uiPriority="66" w:semiHidden="0" w:name="Medium List 2 Accent 1"/>
-    <w:lsdException w:unhideWhenUsed="0" w:uiPriority="67" w:semiHidden="0" w:name="Medium Grid 1 Accent 1"/>
-    <w:lsdException w:unhideWhenUsed="0" w:uiPriority="68" w:semiHidden="0" w:name="Medium Grid 2 Accent 1"/>
-    <w:lsdException w:unhideWhenUsed="0" w:uiPriority="69" w:semiHidden="0" w:name="Medium Grid 3 Accent 1"/>
-    <w:lsdException w:unhideWhenUsed="0" w:uiPriority="70" w:semiHidden="0" w:name="Dark List Accent 1"/>
-    <w:lsdException w:unhideWhenUsed="0" w:uiPriority="71" w:semiHidden="0" w:name="Colorful Shading Accent 1"/>
-    <w:lsdException w:unhideWhenUsed="0" w:uiPriority="72" w:semiHidden="0" w:name="Colorful List Accent 1"/>
-    <w:lsdException w:unhideWhenUsed="0" w:uiPriority="73" w:semiHidden="0" w:name="Colorful Grid Accent 1"/>
-    <w:lsdException w:unhideWhenUsed="0" w:uiPriority="60" w:semiHidden="0" w:name="Light Shading Accent 2"/>
-    <w:lsdException w:unhideWhenUsed="0" w:uiPriority="61" w:semiHidden="0" w:name="Light List Accent 2"/>
-    <w:lsdException w:unhideWhenUsed="0" w:uiPriority="62" w:semiHidden="0" w:name="Light Grid Accent 2"/>
-    <w:lsdException w:unhideWhenUsed="0" w:uiPriority="63" w:semiHidden="0" w:name="Medium Shading 1 Accent 2"/>
-    <w:lsdException w:unhideWhenUsed="0" w:uiPriority="64" w:semiHidden="0" w:name="Medium Shading 2 Accent 2"/>
-    <w:lsdException w:unhideWhenUsed="0" w:uiPriority="65" w:semiHidden="0" w:name="Medium List 1 Accent 2"/>
-    <w:lsdException w:unhideWhenUsed="0" w:uiPriority="66" w:semiHidden="0" w:name="Medium List 2 Accent 2"/>
-    <w:lsdException w:unhideWhenUsed="0" w:uiPriority="67" w:semiHidden="0" w:name="Medium Grid 1 Accent 2"/>
-    <w:lsdException w:unhideWhenUsed="0" w:uiPriority="68" w:semiHidden="0" w:name="Medium Grid 2 Accent 2"/>
-    <w:lsdException w:unhideWhenUsed="0" w:uiPriority="69" w:semiHidden="0" w:name="Medium Grid 3 Accent 2"/>
-    <w:lsdException w:unhideWhenUsed="0" w:uiPriority="70" w:semiHidden="0" w:name="Dark List Accent 2"/>
-    <w:lsdException w:unhideWhenUsed="0" w:uiPriority="71" w:semiHidden="0" w:name="Colorful Shading Accent 2"/>
-    <w:lsdException w:unhideWhenUsed="0" w:uiPriority="72" w:semiHidden="0" w:name="Colorful List Accent 2"/>
-    <w:lsdException w:unhideWhenUsed="0" w:uiPriority="73" w:semiHidden="0" w:name="Colorful Grid Accent 2"/>
-    <w:lsdException w:unhideWhenUsed="0" w:uiPriority="60" w:semiHidden="0" w:name="Light Shading Accent 3"/>
-    <w:lsdException w:unhideWhenUsed="0" w:uiPriority="61" w:semiHidden="0" w:name="Light List Accent 3"/>
-    <w:lsdException w:unhideWhenUsed="0" w:uiPriority="62" w:semiHidden="0" w:name="Light Grid Accent 3"/>
-    <w:lsdException w:unhideWhenUsed="0" w:uiPriority="63" w:semiHidden="0" w:name="Medium Shading 1 Accent 3"/>
-    <w:lsdException w:unhideWhenUsed="0" w:uiPriority="64" w:semiHidden="0" w:name="Medium Shading 2 Accent 3"/>
-    <w:lsdException w:unhideWhenUsed="0" w:uiPriority="65" w:semiHidden="0" w:name="Medium List 1 Accent 3"/>
-    <w:lsdException w:unhideWhenUsed="0" w:uiPriority="66" w:semiHidden="0" w:name="Medium List 2 Accent 3"/>
-    <w:lsdException w:unhideWhenUsed="0" w:uiPriority="67" w:semiHidden="0" w:name="Medium Grid 1 Accent 3"/>
-    <w:lsdException w:unhideWhenUsed="0" w:uiPriority="68" w:semiHidden="0" w:name="Medium Grid 2 Accent 3"/>
-    <w:lsdException w:unhideWhenUsed="0" w:uiPriority="69" w:semiHidden="0" w:name="Medium Grid 3 Accent 3"/>
-    <w:lsdException w:unhideWhenUsed="0" w:uiPriority="70" w:semiHidden="0" w:name="Dark List Accent 3"/>
-    <w:lsdException w:unhideWhenUsed="0" w:uiPriority="71" w:semiHidden="0" w:name="Colorful Shading Accent 3"/>
-    <w:lsdException w:unhideWhenUsed="0" w:uiPriority="72" w:semiHidden="0" w:name="Colorful List Accent 3"/>
-    <w:lsdException w:unhideWhenUsed="0" w:uiPriority="73" w:semiHidden="0" w:name="Colorful Grid Accent 3"/>
-    <w:lsdException w:unhideWhenUsed="0" w:uiPriority="60" w:semiHidden="0" w:name="Light Shading Accent 4"/>
-    <w:lsdException w:unhideWhenUsed="0" w:uiPriority="61" w:semiHidden="0" w:name="Light List Accent 4"/>
-    <w:lsdException w:unhideWhenUsed="0" w:uiPriority="62" w:semiHidden="0" w:name="Light Grid Accent 4"/>
-    <w:lsdException w:unhideWhenUsed="0" w:uiPriority="63" w:semiHidden="0" w:name="Medium Shading 1 Accent 4"/>
-    <w:lsdException w:unhideWhenUsed="0" w:uiPriority="64" w:semiHidden="0" w:name="Medium Shading 2 Accent 4"/>
-    <w:lsdException w:unhideWhenUsed="0" w:uiPriority="65" w:semiHidden="0" w:name="Medium List 1 Accent 4"/>
-    <w:lsdException w:unhideWhenUsed="0" w:uiPriority="66" w:semiHidden="0" w:name="Medium List 2 Accent 4"/>
-    <w:lsdException w:unhideWhenUsed="0" w:uiPriority="67" w:semiHidden="0" w:name="Medium Grid 1 Accent 4"/>
-    <w:lsdException w:unhideWhenUsed="0" w:uiPriority="68" w:semiHidden="0" w:name="Medium Grid 2 Accent 4"/>
-    <w:lsdException w:unhideWhenUsed="0" w:uiPriority="69" w:semiHidden="0" w:name="Medium Grid 3 Accent 4"/>
-    <w:lsdException w:unhideWhenUsed="0" w:uiPriority="70" w:semiHidden="0" w:name="Dark List Accent 4"/>
-    <w:lsdException w:unhideWhenUsed="0" w:uiPriority="71" w:semiHidden="0" w:name="Colorful Shading Accent 4"/>
-    <w:lsdException w:unhideWhenUsed="0" w:uiPriority="72" w:semiHidden="0" w:name="Colorful List Accent 4"/>
-    <w:lsdException w:unhideWhenUsed="0" w:uiPriority="73" w:semiHidden="0" w:name="Colorful Grid Accent 4"/>
-    <w:lsdException w:unhideWhenUsed="0" w:uiPriority="60" w:semiHidden="0" w:name="Light Shading Accent 5"/>
-    <w:lsdException w:unhideWhenUsed="0" w:uiPriority="61" w:semiHidden="0" w:name="Light List Accent 5"/>
-    <w:lsdException w:unhideWhenUsed="0" w:uiPriority="62" w:semiHidden="0" w:name="Light Grid Accent 5"/>
-    <w:lsdException w:unhideWhenUsed="0" w:uiPriority="63" w:semiHidden="0" w:name="Medium Shading 1 Accent 5"/>
-    <w:lsdException w:unhideWhenUsed="0" w:uiPriority="64" w:semiHidden="0" w:name="Medium Shading 2 Accent 5"/>
-    <w:lsdException w:unhideWhenUsed="0" w:uiPriority="65" w:semiHidden="0" w:name="Medium List 1 Accent 5"/>
-    <w:lsdException w:unhideWhenUsed="0" w:uiPriority="66" w:semiHidden="0" w:name="Medium List 2 Accent 5"/>
-    <w:lsdException w:unhideWhenUsed="0" w:uiPriority="67" w:semiHidden="0" w:name="Medium Grid 1 Accent 5"/>
-    <w:lsdException w:unhideWhenUsed="0" w:uiPriority="68" w:semiHidden="0" w:name="Medium Grid 2 Accent 5"/>
-    <w:lsdException w:unhideWhenUsed="0" w:uiPriority="69" w:semiHidden="0" w:name="Medium Grid 3 Accent 5"/>
-    <w:lsdException w:unhideWhenUsed="0" w:uiPriority="70" w:semiHidden="0" w:name="Dark List Accent 5"/>
-    <w:lsdException w:unhideWhenUsed="0" w:uiPriority="71" w:semiHidden="0" w:name="Colorful Shading Accent 5"/>
-    <w:lsdException w:unhideWhenUsed="0" w:uiPriority="72" w:semiHidden="0" w:name="Colorful List Accent 5"/>
-    <w:lsdException w:unhideWhenUsed="0" w:uiPriority="73" w:semiHidden="0" w:name="Colorful Grid Accent 5"/>
-    <w:lsdException w:unhideWhenUsed="0" w:uiPriority="60" w:semiHidden="0" w:name="Light Shading Accent 6"/>
-    <w:lsdException w:unhideWhenUsed="0" w:uiPriority="61" w:semiHidden="0" w:name="Light List Accent 6"/>
-    <w:lsdException w:unhideWhenUsed="0" w:uiPriority="62" w:semiHidden="0" w:name="Light Grid Accent 6"/>
-    <w:lsdException w:unhideWhenUsed="0" w:uiPriority="63" w:semiHidden="0" w:name="Medium Shading 1 Accent 6"/>
-    <w:lsdException w:unhideWhenUsed="0" w:uiPriority="64" w:semiHidden="0" w:name="Medium Shading 2 Accent 6"/>
-    <w:lsdException w:unhideWhenUsed="0" w:uiPriority="65" w:semiHidden="0" w:name="Medium List 1 Accent 6"/>
-    <w:lsdException w:unhideWhenUsed="0" w:uiPriority="66" w:semiHidden="0" w:name="Medium List 2 Accent 6"/>
-    <w:lsdException w:unhideWhenUsed="0" w:uiPriority="67" w:semiHidden="0" w:name="Medium Grid 1 Accent 6"/>
-    <w:lsdException w:unhideWhenUsed="0" w:uiPriority="68" w:semiHidden="0" w:name="Medium Grid 2 Accent 6"/>
-    <w:lsdException w:unhideWhenUsed="0" w:uiPriority="69" w:semiHidden="0" w:name="Medium Grid 3 Accent 6"/>
-    <w:lsdException w:unhideWhenUsed="0" w:uiPriority="70" w:semiHidden="0" w:name="Dark List Accent 6"/>
-    <w:lsdException w:unhideWhenUsed="0" w:uiPriority="71" w:semiHidden="0" w:name="Colorful Shading Accent 6"/>
-    <w:lsdException w:unhideWhenUsed="0" w:uiPriority="72" w:semiHidden="0" w:name="Colorful List Accent 6"/>
-    <w:lsdException w:unhideWhenUsed="0" w:uiPriority="73" w:semiHidden="0" w:name="Colorful Grid Accent 6"/>
+  <w:latentStyles w:defLockedState="false" w:defUIPriority="99" w:defSemiHidden="true" w:defUnhideWhenUsed="true" w:defQFormat="false" w:count="260">
+    <w:lsdException w:name="Normal" w:uiPriority="0" w:semiHidden="false" w:unhideWhenUsed="false" w:qFormat="true"/>
+    <w:lsdException w:name="heading 1" w:uiPriority="0" w:semiHidden="false" w:unhideWhenUsed="false" w:qFormat="true"/>
+    <w:lsdException w:name="heading 2" w:uiPriority="0" w:qFormat="true"/>
+    <w:lsdException w:name="heading 3" w:uiPriority="0" w:qFormat="true"/>
+    <w:lsdException w:name="heading 4" w:uiPriority="0" w:qFormat="true"/>
+    <w:lsdException w:name="heading 5" w:uiPriority="0" w:qFormat="true"/>
+    <w:lsdException w:name="heading 6" w:uiPriority="0" w:qFormat="true"/>
+    <w:lsdException w:name="heading 7" w:uiPriority="0" w:qFormat="true"/>
+    <w:lsdException w:name="heading 8" w:uiPriority="0" w:qFormat="true"/>
+    <w:lsdException w:name="heading 9" w:uiPriority="0" w:qFormat="true"/>
+    <w:lsdException w:name="index 1" w:uiPriority="0" w:semiHidden="false" w:unhideWhenUsed="false"/>
+    <w:lsdException w:name="index 2" w:uiPriority="0" w:semiHidden="false" w:unhideWhenUsed="false"/>
+    <w:lsdException w:name="index 3" w:uiPriority="0" w:semiHidden="false" w:unhideWhenUsed="false"/>
+    <w:lsdException w:name="index 4" w:uiPriority="0" w:semiHidden="false" w:unhideWhenUsed="false"/>
+    <w:lsdException w:name="index 5" w:uiPriority="0" w:semiHidden="false" w:unhideWhenUsed="false"/>
+    <w:lsdException w:name="index 6" w:uiPriority="0" w:semiHidden="false" w:unhideWhenUsed="false"/>
+    <w:lsdException w:name="index 7" w:uiPriority="0" w:semiHidden="false" w:unhideWhenUsed="false"/>
+    <w:lsdException w:name="index 8" w:uiPriority="0" w:semiHidden="false" w:unhideWhenUsed="false"/>
+    <w:lsdException w:name="index 9" w:uiPriority="0" w:semiHidden="false" w:unhideWhenUsed="false"/>
+    <w:lsdException w:name="toc 1" w:uiPriority="0" w:semiHidden="false" w:unhideWhenUsed="false"/>
+    <w:lsdException w:name="toc 2" w:uiPriority="0" w:semiHidden="false" w:unhideWhenUsed="false"/>
+    <w:lsdException w:name="toc 3" w:uiPriority="0" w:semiHidden="false" w:unhideWhenUsed="false"/>
+    <w:lsdException w:name="toc 4" w:uiPriority="0" w:semiHidden="false" w:unhideWhenUsed="false"/>
+    <w:lsdException w:name="toc 5" w:uiPriority="0" w:semiHidden="false" w:unhideWhenUsed="false"/>
+    <w:lsdException w:name="toc 6" w:uiPriority="0" w:semiHidden="false" w:unhideWhenUsed="false"/>
+    <w:lsdException w:name="toc 7" w:uiPriority="0" w:semiHidden="false" w:unhideWhenUsed="false"/>
+    <w:lsdException w:name="toc 8" w:uiPriority="0" w:semiHidden="false" w:unhideWhenUsed="false"/>
+    <w:lsdException w:name="toc 9" w:uiPriority="0" w:semiHidden="false" w:unhideWhenUsed="false"/>
+    <w:lsdException w:name="Normal Indent" w:uiPriority="0" w:semiHidden="false" w:unhideWhenUsed="false"/>
+    <w:lsdException w:name="footnote text" w:uiPriority="0" w:semiHidden="false" w:unhideWhenUsed="false"/>
+    <w:lsdException w:name="annotation text" w:uiPriority="0" w:semiHidden="false" w:unhideWhenUsed="false"/>
+    <w:lsdException w:name="header" w:uiPriority="0" w:semiHidden="false" w:unhideWhenUsed="false"/>
+    <w:lsdException w:name="footer" w:uiPriority="0" w:semiHidden="false" w:unhideWhenUsed="false"/>
+    <w:lsdException w:name="index heading" w:uiPriority="0" w:semiHidden="false" w:unhideWhenUsed="false"/>
+    <w:lsdException w:name="caption" w:uiPriority="0" w:qFormat="true"/>
+    <w:lsdException w:name="table of figures" w:uiPriority="0" w:semiHidden="false" w:unhideWhenUsed="false"/>
+    <w:lsdException w:name="envelope address" w:uiPriority="0" w:semiHidden="false" w:unhideWhenUsed="false"/>
+    <w:lsdException w:name="envelope return" w:uiPriority="0" w:semiHidden="false" w:unhideWhenUsed="false"/>
+    <w:lsdException w:name="footnote reference" w:uiPriority="0" w:semiHidden="false" w:unhideWhenUsed="false"/>
+    <w:lsdException w:name="annotation reference" w:uiPriority="0" w:semiHidden="false" w:unhideWhenUsed="false"/>
+    <w:lsdException w:name="line number" w:uiPriority="0" w:semiHidden="false" w:unhideWhenUsed="false"/>
+    <w:lsdException w:name="page number" w:uiPriority="0" w:semiHidden="false" w:unhideWhenUsed="false"/>
+    <w:lsdException w:name="endnote reference" w:uiPriority="0" w:semiHidden="false" w:unhideWhenUsed="false"/>
+    <w:lsdException w:name="endnote text" w:uiPriority="0" w:semiHidden="false" w:unhideWhenUsed="false"/>
+    <w:lsdException w:name="table of authorities" w:uiPriority="0" w:semiHidden="false" w:unhideWhenUsed="false"/>
+    <w:lsdException w:name="macro" w:uiPriority="0" w:semiHidden="false" w:unhideWhenUsed="false"/>
+    <w:lsdException w:name="toa heading" w:uiPriority="0" w:semiHidden="false" w:unhideWhenUsed="false"/>
+    <w:lsdException w:name="List" w:uiPriority="0" w:semiHidden="false" w:unhideWhenUsed="false"/>
+    <w:lsdException w:name="List Bullet" w:uiPriority="0" w:semiHidden="false" w:unhideWhenUsed="false"/>
+    <w:lsdException w:name="List Number" w:uiPriority="0" w:semiHidden="false" w:unhideWhenUsed="false"/>
+    <w:lsdException w:name="List 2" w:uiPriority="0" w:semiHidden="false" w:unhideWhenUsed="false"/>
+    <w:lsdException w:name="List 3" w:uiPriority="0" w:semiHidden="false" w:unhideWhenUsed="false"/>
+    <w:lsdException w:name="List 4" w:uiPriority="0" w:semiHidden="false" w:unhideWhenUsed="false"/>
+    <w:lsdException w:name="List 5" w:uiPriority="0" w:semiHidden="false" w:unhideWhenUsed="false"/>
+    <w:lsdException w:name="List Bullet 2" w:uiPriority="0" w:semiHidden="false" w:unhideWhenUsed="false"/>
+    <w:lsdException w:name="List Bullet 3" w:uiPriority="0" w:semiHidden="false" w:unhideWhenUsed="false"/>
+    <w:lsdException w:name="List Bullet 4" w:uiPriority="0" w:semiHidden="false" w:unhideWhenUsed="false"/>
+    <w:lsdException w:name="List Bullet 5" w:uiPriority="0" w:semiHidden="false" w:unhideWhenUsed="false"/>
+    <w:lsdException w:name="List Number 2" w:uiPriority="0" w:semiHidden="false" w:unhideWhenUsed="false"/>
+    <w:lsdException w:name="List Number 3" w:uiPriority="0" w:semiHidden="false" w:unhideWhenUsed="false"/>
+    <w:lsdException w:name="List Number 4" w:uiPriority="0" w:semiHidden="false" w:unhideWhenUsed="false"/>
+    <w:lsdException w:name="List Number 5" w:uiPriority="0" w:semiHidden="false" w:unhideWhenUsed="false"/>
+    <w:lsdException w:name="Title" w:uiPriority="0" w:semiHidden="false" w:unhideWhenUsed="false" w:qFormat="true"/>
+    <w:lsdException w:name="Closing" w:uiPriority="0" w:semiHidden="false" w:unhideWhenUsed="false"/>
+    <w:lsdException w:name="Signature" w:uiPriority="0" w:semiHidden="false" w:unhideWhenUsed="false"/>
+    <w:lsdException w:name="Default Paragraph Font" w:uiPriority="1"/>
+    <w:lsdException w:name="Body Text" w:uiPriority="0" w:semiHidden="false" w:unhideWhenUsed="false"/>
+    <w:lsdException w:name="Body Text Indent" w:uiPriority="0" w:semiHidden="false" w:unhideWhenUsed="false"/>
+    <w:lsdException w:name="List Continue" w:uiPriority="0" w:semiHidden="false" w:unhideWhenUsed="false"/>
+    <w:lsdException w:name="List Continue 2" w:uiPriority="0" w:semiHidden="false" w:unhideWhenUsed="false"/>
+    <w:lsdException w:name="List Continue 3" w:uiPriority="0" w:semiHidden="false" w:unhideWhenUsed="false"/>
+    <w:lsdException w:name="List Continue 4" w:uiPriority="0" w:semiHidden="false" w:unhideWhenUsed="false"/>
+    <w:lsdException w:name="List Continue 5" w:uiPriority="0" w:semiHidden="false" w:unhideWhenUsed="false"/>
+    <w:lsdException w:name="Message Header" w:uiPriority="0" w:semiHidden="false" w:unhideWhenUsed="false"/>
+    <w:lsdException w:name="Subtitle" w:uiPriority="0" w:semiHidden="false" w:unhideWhenUsed="false" w:qFormat="true"/>
+    <w:lsdException w:name="Salutation" w:uiPriority="0" w:semiHidden="false" w:unhideWhenUsed="false"/>
+    <w:lsdException w:name="Date" w:uiPriority="0" w:semiHidden="false" w:unhideWhenUsed="false"/>
+    <w:lsdException w:name="Body Text First Indent" w:uiPriority="0" w:semiHidden="false" w:unhideWhenUsed="false"/>
+    <w:lsdException w:name="Body Text First Indent 2" w:uiPriority="0" w:semiHidden="false" w:unhideWhenUsed="false"/>
+    <w:lsdException w:name="Note Heading" w:uiPriority="0" w:semiHidden="false" w:unhideWhenUsed="false"/>
+    <w:lsdException w:name="Body Text 2" w:uiPriority="0" w:semiHidden="false" w:unhideWhenUsed="false"/>
+    <w:lsdException w:name="Body Text 3" w:uiPriority="0" w:semiHidden="false" w:unhideWhenUsed="false"/>
+    <w:lsdException w:name="Body Text Indent 2" w:uiPriority="0" w:semiHidden="false" w:unhideWhenUsed="false"/>
+    <w:lsdException w:name="Body Text Indent 3" w:uiPriority="0" w:semiHidden="false" w:unhideWhenUsed="false"/>
+    <w:lsdException w:name="Block Text" w:uiPriority="0" w:semiHidden="false" w:unhideWhenUsed="false"/>
+    <w:lsdException w:name="Hyperlink" w:uiPriority="0" w:semiHidden="false" w:unhideWhenUsed="false"/>
+    <w:lsdException w:name="FollowedHyperlink" w:uiPriority="0" w:semiHidden="false" w:unhideWhenUsed="false"/>
+    <w:lsdException w:name="Strong" w:uiPriority="0" w:semiHidden="false" w:unhideWhenUsed="false" w:qFormat="true"/>
+    <w:lsdException w:name="Emphasis" w:uiPriority="0" w:semiHidden="false" w:unhideWhenUsed="false" w:qFormat="true"/>
+    <w:lsdException w:name="Document Map" w:uiPriority="0" w:semiHidden="false" w:unhideWhenUsed="false"/>
+    <w:lsdException w:name="Plain Text" w:uiPriority="0" w:semiHidden="false" w:unhideWhenUsed="false"/>
+    <w:lsdException w:name="E-mail Signature" w:uiPriority="0" w:semiHidden="false" w:unhideWhenUsed="false"/>
+    <w:lsdException w:name="Normal (Web)" w:uiPriority="0" w:semiHidden="false" w:unhideWhenUsed="false"/>
+    <w:lsdException w:name="HTML Acronym" w:uiPriority="0" w:semiHidden="false" w:unhideWhenUsed="false"/>
+    <w:lsdException w:name="HTML Address" w:uiPriority="0" w:semiHidden="false" w:unhideWhenUsed="false"/>
+    <w:lsdException w:name="HTML Cite" w:uiPriority="0" w:semiHidden="false" w:unhideWhenUsed="false"/>
+    <w:lsdException w:name="HTML Code" w:uiPriority="0" w:semiHidden="false" w:unhideWhenUsed="false"/>
+    <w:lsdException w:name="HTML Definition" w:uiPriority="0" w:semiHidden="false" w:unhideWhenUsed="false"/>
+    <w:lsdException w:name="HTML Keyboard" w:uiPriority="0" w:semiHidden="false" w:unhideWhenUsed="false"/>
+    <w:lsdException w:name="HTML Preformatted" w:uiPriority="0" w:semiHidden="false" w:unhideWhenUsed="false"/>
+    <w:lsdException w:name="HTML Sample" w:uiPriority="0" w:semiHidden="false" w:unhideWhenUsed="false"/>
+    <w:lsdException w:name="HTML Typewriter" w:uiPriority="0" w:semiHidden="false" w:unhideWhenUsed="false"/>
+    <w:lsdException w:name="HTML Variable" w:uiPriority="0" w:semiHidden="false" w:unhideWhenUsed="false"/>
+    <w:lsdException w:name="Normal Table" w:uiPriority="99" w:qFormat="true"/>
+    <w:lsdException w:name="annotation subject" w:uiPriority="0" w:semiHidden="false" w:unhideWhenUsed="false"/>
+    <w:lsdException w:name="Table Simple 1" w:uiPriority="0"/>
+    <w:lsdException w:name="Table Simple 2" w:uiPriority="0"/>
+    <w:lsdException w:name="Table Simple 3" w:uiPriority="0"/>
+    <w:lsdException w:name="Table Classic 1" w:uiPriority="0"/>
+    <w:lsdException w:name="Table Classic 2" w:uiPriority="0"/>
+    <w:lsdException w:name="Table Classic 3" w:uiPriority="0"/>
+    <w:lsdException w:name="Table Classic 4" w:uiPriority="0"/>
+    <w:lsdException w:name="Table Colorful 1" w:uiPriority="0"/>
+    <w:lsdException w:name="Table Colorful 2" w:uiPriority="0"/>
+    <w:lsdException w:name="Table Colorful 3" w:uiPriority="0"/>
+    <w:lsdException w:name="Table Columns 1" w:uiPriority="0"/>
+    <w:lsdException w:name="Table Columns 2" w:uiPriority="0"/>
+    <w:lsdException w:name="Table Columns 3" w:uiPriority="0"/>
+    <w:lsdException w:name="Table Columns 4" w:uiPriority="0"/>
+    <w:lsdException w:name="Table Columns 5" w:uiPriority="0"/>
+    <w:lsdException w:name="Table Grid 1" w:uiPriority="0"/>
+    <w:lsdException w:name="Table Grid 2" w:uiPriority="0"/>
+    <w:lsdException w:name="Table Grid 3" w:uiPriority="0"/>
+    <w:lsdException w:name="Table Grid 4" w:uiPriority="0"/>
+    <w:lsdException w:name="Table Grid 5" w:uiPriority="0"/>
+    <w:lsdException w:name="Table Grid 6" w:uiPriority="0"/>
+    <w:lsdException w:name="Table Grid 7" w:uiPriority="0"/>
+    <w:lsdException w:name="Table Grid 8" w:uiPriority="0"/>
+    <w:lsdException w:name="Table List 1" w:uiPriority="0"/>
+    <w:lsdException w:name="Table List 2" w:uiPriority="0"/>
+    <w:lsdException w:name="Table List 3" w:uiPriority="0"/>
+    <w:lsdException w:name="Table List 4" w:uiPriority="0"/>
+    <w:lsdException w:name="Table List 5" w:uiPriority="0"/>
+    <w:lsdException w:name="Table List 6" w:uiPriority="0"/>
+    <w:lsdException w:name="Table List 7" w:uiPriority="0"/>
+    <w:lsdException w:name="Table List 8" w:uiPriority="0"/>
+    <w:lsdException w:name="Table 3D effects 1" w:uiPriority="0"/>
+    <w:lsdException w:name="Table 3D effects 2" w:uiPriority="0"/>
+    <w:lsdException w:name="Table 3D effects 3" w:uiPriority="0"/>
+    <w:lsdException w:name="Table Contemporary" w:uiPriority="0"/>
+    <w:lsdException w:name="Table Elegant" w:uiPriority="0"/>
+    <w:lsdException w:name="Table Professional" w:uiPriority="0"/>
+    <w:lsdException w:name="Table Subtle 1" w:uiPriority="0"/>
+    <w:lsdException w:name="Table Subtle 2" w:uiPriority="0"/>
+    <w:lsdException w:name="Table Web 1" w:uiPriority="0"/>
+    <w:lsdException w:name="Table Web 2" w:uiPriority="0"/>
+    <w:lsdException w:name="Table Web 3" w:uiPriority="0"/>
+    <w:lsdException w:name="Balloon Text" w:uiPriority="0" w:semiHidden="false" w:unhideWhenUsed="false"/>
+    <w:lsdException w:name="Table Grid" w:uiPriority="0" w:semiHidden="false" w:unhideWhenUsed="false" w:qFormat="true"/>
+    <w:lsdException w:name="Table Theme" w:uiPriority="0"/>
+    <w:lsdException w:name="Light Shading" w:uiPriority="60" w:semiHidden="false" w:unhideWhenUsed="false"/>
+    <w:lsdException w:name="Light List" w:uiPriority="61" w:semiHidden="false" w:unhideWhenUsed="false"/>
+    <w:lsdException w:name="Light Grid" w:uiPriority="62" w:semiHidden="false" w:unhideWhenUsed="false"/>
+    <w:lsdException w:name="Medium Shading 1" w:uiPriority="63" w:semiHidden="false" w:unhideWhenUsed="false"/>
+    <w:lsdException w:name="Medium Shading 2" w:uiPriority="64" w:semiHidden="false" w:unhideWhenUsed="false"/>
+    <w:lsdException w:name="Medium List 1" w:uiPriority="65" w:semiHidden="false" w:unhideWhenUsed="false"/>
+    <w:lsdException w:name="Medium List 2" w:uiPriority="66" w:semiHidden="false" w:unhideWhenUsed="false"/>
+    <w:lsdException w:name="Medium Grid 1" w:uiPriority="67" w:semiHidden="false" w:unhideWhenUsed="false"/>
+    <w:lsdException w:name="Medium Grid 2" w:uiPriority="68" w:semiHidden="false" w:unhideWhenUsed="false"/>
+    <w:lsdException w:name="Medium Grid 3" w:uiPriority="69" w:semiHidden="false" w:unhideWhenUsed="false"/>
+    <w:lsdException w:name="Dark List" w:uiPriority="70" w:semiHidden="false" w:unhideWhenUsed="false"/>
+    <w:lsdException w:name="Colorful Shading" w:uiPriority="71" w:semiHidden="false" w:unhideWhenUsed="false"/>
+    <w:lsdException w:name="Colorful List" w:uiPriority="72" w:semiHidden="false" w:unhideWhenUsed="false"/>
+    <w:lsdException w:name="Colorful Grid" w:uiPriority="73" w:semiHidden="false" w:unhideWhenUsed="false"/>
+    <w:lsdException w:name="Light Shading Accent 1" w:uiPriority="60" w:semiHidden="false" w:unhideWhenUsed="false"/>
+    <w:lsdException w:name="Light List Accent 1" w:uiPriority="61" w:semiHidden="false" w:unhideWhenUsed="false"/>
+    <w:lsdException w:name="Light Grid Accent 1" w:uiPriority="62" w:semiHidden="false" w:unhideWhenUsed="false"/>
+    <w:lsdException w:name="Medium Shading 1 Accent 1" w:uiPriority="63" w:semiHidden="false" w:unhideWhenUsed="false"/>
+    <w:lsdException w:name="Medium Shading 2 Accent 1" w:uiPriority="64" w:semiHidden="false" w:unhideWhenUsed="false"/>
+    <w:lsdException w:name="Medium List 1 Accent 1" w:uiPriority="65" w:semiHidden="false" w:unhideWhenUsed="false"/>
+    <w:lsdException w:name="Medium List 2 Accent 1" w:uiPriority="66" w:semiHidden="false" w:unhideWhenUsed="false"/>
+    <w:lsdException w:name="Medium Grid 1 Accent 1" w:uiPriority="67" w:semiHidden="false" w:unhideWhenUsed="false"/>
+    <w:lsdException w:name="Medium Grid 2 Accent 1" w:uiPriority="68" w:semiHidden="false" w:unhideWhenUsed="false"/>
+    <w:lsdException w:name="Medium Grid 3 Accent 1" w:uiPriority="69" w:semiHidden="false" w:unhideWhenUsed="false"/>
+    <w:lsdException w:name="Dark List Accent 1" w:uiPriority="70" w:semiHidden="false" w:unhideWhenUsed="false"/>
+    <w:lsdException w:name="Colorful Shading Accent 1" w:uiPriority="71" w:semiHidden="false" w:unhideWhenUsed="false"/>
+    <w:lsdException w:name="Colorful List Accent 1" w:uiPriority="72" w:semiHidden="false" w:unhideWhenUsed="false"/>
+    <w:lsdException w:name="Colorful Grid Accent 1" w:uiPriority="73" w:semiHidden="false" w:unhideWhenUsed="false"/>
+    <w:lsdException w:name="Light Shading Accent 2" w:uiPriority="60" w:semiHidden="false" w:unhideWhenUsed="false"/>
+    <w:lsdException w:name="Light List Accent 2" w:uiPriority="61" w:semiHidden="false" w:unhideWhenUsed="false"/>
+    <w:lsdException w:name="Light Grid Accent 2" w:uiPriority="62" w:semiHidden="false" w:unhideWhenUsed="false"/>
+    <w:lsdException w:name="Medium Shading 1 Accent 2" w:uiPriority="63" w:semiHidden="false" w:unhideWhenUsed="false"/>
+    <w:lsdException w:name="Medium Shading 2 Accent 2" w:uiPriority="64" w:semiHidden="false" w:unhideWhenUsed="false"/>
+    <w:lsdException w:name="Medium List 1 Accent 2" w:uiPriority="65" w:semiHidden="false" w:unhideWhenUsed="false"/>
+    <w:lsdException w:name="Medium List 2 Accent 2" w:uiPriority="66" w:semiHidden="false" w:unhideWhenUsed="false"/>
+    <w:lsdException w:name="Medium Grid 1 Accent 2" w:uiPriority="67" w:semiHidden="false" w:unhideWhenUsed="false"/>
+    <w:lsdException w:name="Medium Grid 2 Accent 2" w:uiPriority="68" w:semiHidden="false" w:unhideWhenUsed="false"/>
+    <w:lsdException w:name="Medium Grid 3 Accent 2" w:uiPriority="69" w:semiHidden="false" w:unhideWhenUsed="false"/>
+    <w:lsdException w:name="Dark List Accent 2" w:uiPriority="70" w:semiHidden="false" w:unhideWhenUsed="false"/>
+    <w:lsdException w:name="Colorful Shading Accent 2" w:uiPriority="71" w:semiHidden="false" w:unhideWhenUsed="false"/>
+    <w:lsdException w:name="Colorful List Accent 2" w:uiPriority="72" w:semiHidden="false" w:unhideWhenUsed="false"/>
+    <w:lsdException w:name="Colorful Grid Accent 2" w:uiPriority="73" w:semiHidden="false" w:unhideWhenUsed="false"/>
+    <w:lsdException w:name="Light Shading Accent 3" w:uiPriority="60" w:semiHidden="false" w:unhideWhenUsed="false"/>
+    <w:lsdException w:name="Light List Accent 3" w:uiPriority="61" w:semiHidden="false" w:unhideWhenUsed="false"/>
+    <w:lsdException w:name="Light Grid Accent 3" w:uiPriority="62" w:semiHidden="false" w:unhideWhenUsed="false"/>
+    <w:lsdException w:name="Medium Shading 1 Accent 3" w:uiPriority="63" w:semiHidden="false" w:unhideWhenUsed="false"/>
+    <w:lsdException w:name="Medium Shading 2 Accent 3" w:uiPriority="64" w:semiHidden="false" w:unhideWhenUsed="false"/>
+    <w:lsdException w:name="Medium List 1 Accent 3" w:uiPriority="65" w:semiHidden="false" w:unhideWhenUsed="false"/>
+    <w:lsdException w:name="Medium List 2 Accent 3" w:uiPriority="66" w:semiHidden="false" w:unhideWhenUsed="false"/>
+    <w:lsdException w:name="Medium Grid 1 Accent 3" w:uiPriority="67" w:semiHidden="false" w:unhideWhenUsed="false"/>
+    <w:lsdException w:name="Medium Grid 2 Accent 3" w:uiPriority="68" w:semiHidden="false" w:unhideWhenUsed="false"/>
+    <w:lsdException w:name="Medium Grid 3 Accent 3" w:uiPriority="69" w:semiHidden="false" w:unhideWhenUsed="false"/>
+    <w:lsdException w:name="Dark List Accent 3" w:uiPriority="70" w:semiHidden="false" w:unhideWhenUsed="false"/>
+    <w:lsdException w:name="Colorful Shading Accent 3" w:uiPriority="71" w:semiHidden="false" w:unhideWhenUsed="false"/>
+    <w:lsdException w:name="Colorful List Accent 3" w:uiPriority="72" w:semiHidden="false" w:unhideWhenUsed="false"/>
+    <w:lsdException w:name="Colorful Grid Accent 3" w:uiPriority="73" w:semiHidden="false" w:unhideWhenUsed="false"/>
+    <w:lsdException w:name="Light Shading Accent 4" w:uiPriority="60" w:semiHidden="false" w:unhideWhenUsed="false"/>
+    <w:lsdException w:name="Light List Accent 4" w:uiPriority="61" w:semiHidden="false" w:unhideWhenUsed="false"/>
+    <w:lsdException w:name="Light Grid Accent 4" w:uiPriority="62" w:semiHidden="false" w:unhideWhenUsed="false"/>
+    <w:lsdException w:name="Medium Shading 1 Accent 4" w:uiPriority="63" w:semiHidden="false" w:unhideWhenUsed="false"/>
+    <w:lsdException w:name="Medium Shading 2 Accent 4" w:uiPriority="64" w:semiHidden="false" w:unhideWhenUsed="false"/>
+    <w:lsdException w:name="Medium List 1 Accent 4" w:uiPriority="65" w:semiHidden="false" w:unhideWhenUsed="false"/>
+    <w:lsdException w:name="Medium List 2 Accent 4" w:uiPriority="66" w:semiHidden="false" w:unhideWhenUsed="false"/>
+    <w:lsdException w:name="Medium Grid 1 Accent 4" w:uiPriority="67" w:semiHidden="false" w:unhideWhenUsed="false"/>
+    <w:lsdException w:name="Medium Grid 2 Accent 4" w:uiPriority="68" w:semiHidden="false" w:unhideWhenUsed="false"/>
+    <w:lsdException w:name="Medium Grid 3 Accent 4" w:uiPriority="69" w:semiHidden="false" w:unhideWhenUsed="false"/>
+    <w:lsdException w:name="Dark List Accent 4" w:uiPriority="70" w:semiHidden="false" w:unhideWhenUsed="false"/>
+    <w:lsdException w:name="Colorful Shading Accent 4" w:uiPriority="71" w:semiHidden="false" w:unhideWhenUsed="false"/>
+    <w:lsdException w:name="Colorful List Accent 4" w:uiPriority="72" w:semiHidden="false" w:unhideWhenUsed="false"/>
+    <w:lsdException w:name="Colorful Grid Accent 4" w:uiPriority="73" w:semiHidden="false" w:unhideWhenUsed="false"/>
+    <w:lsdException w:name="Light Shading Accent 5" w:uiPriority="60" w:semiHidden="false" w:unhideWhenUsed="false"/>
+    <w:lsdException w:name="Light List Accent 5" w:uiPriority="61" w:semiHidden="false" w:unhideWhenUsed="false"/>
+    <w:lsdException w:name="Light Grid Accent 5" w:uiPriority="62" w:semiHidden="false" w:unhideWhenUsed="false"/>
+    <w:lsdException w:name="Medium Shading 1 Accent 5" w:uiPriority="63" w:semiHidden="false" w:unhideWhenUsed="false"/>
+    <w:lsdException w:name="Medium Shading 2 Accent 5" w:uiPriority="64" w:semiHidden="false" w:unhideWhenUsed="false"/>
+    <w:lsdException w:name="Medium List 1 Accent 5" w:uiPriority="65" w:semiHidden="false" w:unhideWhenUsed="false"/>
+    <w:lsdException w:name="Medium List 2 Accent 5" w:uiPriority="66" w:semiHidden="false" w:unhideWhenUsed="false"/>
+    <w:lsdException w:name="Medium Grid 1 Accent 5" w:uiPriority="67" w:semiHidden="false" w:unhideWhenUsed="false"/>
+    <w:lsdException w:name="Medium Grid 2 Accent 5" w:uiPriority="68" w:semiHidden="false" w:unhideWhenUsed="false"/>
+    <w:lsdException w:name="Medium Grid 3 Accent 5" w:uiPriority="69" w:semiHidden="false" w:unhideWhenUsed="false"/>
+    <w:lsdException w:name="Dark List Accent 5" w:uiPriority="70" w:semiHidden="false" w:unhideWhenUsed="false"/>
+    <w:lsdException w:name="Colorful Shading Accent 5" w:uiPriority="71" w:semiHidden="false" w:unhideWhenUsed="false"/>
+    <w:lsdException w:name="Colorful List Accent 5" w:uiPriority="72" w:semiHidden="false" w:unhideWhenUsed="false"/>
+    <w:lsdException w:name="Colorful Grid Accent 5" w:uiPriority="73" w:semiHidden="false" w:unhideWhenUsed="false"/>
+    <w:lsdException w:name="Light Shading Accent 6" w:uiPriority="60" w:semiHidden="false" w:unhideWhenUsed="false"/>
+    <w:lsdException w:name="Light List Accent 6" w:uiPriority="61" w:semiHidden="false" w:unhideWhenUsed="false"/>
+    <w:lsdException w:name="Light Grid Accent 6" w:uiPriority="62" w:semiHidden="false" w:unhideWhenUsed="false"/>
+    <w:lsdException w:name="Medium Shading 1 Accent 6" w:uiPriority="63" w:semiHidden="false" w:unhideWhenUsed="false"/>
+    <w:lsdException w:name="Medium Shading 2 Accent 6" w:uiPriority="64" w:semiHidden="false" w:unhideWhenUsed="false"/>
+    <w:lsdException w:name="Medium List 1 Accent 6" w:uiPriority="65" w:semiHidden="false" w:unhideWhenUsed="false"/>
+    <w:lsdException w:name="Medium List 2 Accent 6" w:uiPriority="66" w:semiHidden="false" w:unhideWhenUsed="false"/>
+    <w:lsdException w:name="Medium Grid 1 Accent 6" w:uiPriority="67" w:semiHidden="false" w:unhideWhenUsed="false"/>
+    <w:lsdException w:name="Medium Grid 2 Accent 6" w:uiPriority="68" w:semiHidden="false" w:unhideWhenUsed="false"/>
+    <w:lsdException w:name="Medium Grid 3 Accent 6" w:uiPriority="69" w:semiHidden="false" w:unhideWhenUsed="false"/>
+    <w:lsdException w:name="Dark List Accent 6" w:uiPriority="70" w:semiHidden="false" w:unhideWhenUsed="false"/>
+    <w:lsdException w:name="Colorful Shading Accent 6" w:uiPriority="71" w:semiHidden="false" w:unhideWhenUsed="false"/>
+    <w:lsdException w:name="Colorful List Accent 6" w:uiPriority="72" w:semiHidden="false" w:unhideWhenUsed="false"/>
+    <w:lsdException w:name="Colorful Grid Accent 6" w:uiPriority="73" w:semiHidden="false" w:unhideWhenUsed="false"/>
   </w:latentStyles>
-  <w:style w:type="paragraph" w:default="1" w:styleId="1">
+  <w:style w:type="paragraph" w:styleId="1" w:default="true">
     <w:name w:val="Normal"/>
+    <w:uiPriority w:val="0"/>
     <w:qFormat/>
-    <w:uiPriority w:val="0"/>
     <w:pPr>
-      <w:widowControl w:val="0"/>
+      <w:widowControl w:val="false"/>
       <w:jc w:val="both"/>
     </w:pPr>
     <w:rPr>
@@ -526,17 +479,19 @@
       <w:lang w:val="en-US" w:eastAsia="zh-CN" w:bidi="ar-SA"/>
     </w:rPr>
   </w:style>
-  <w:style w:type="character" w:default="1" w:styleId="2">
+  <w:style w:type="character" w:styleId="4" w:default="true">
     <w:name w:val="Default Paragraph Font"/>
+    <w:uiPriority w:val="1"/>
     <w:semiHidden/>
-    <w:uiPriority w:val="0"/>
+    <w:unhideWhenUsed/>
   </w:style>
-  <w:style w:type="table" w:default="1" w:styleId="3">
+  <w:style w:type="table" w:styleId="2" w:default="true">
     <w:name w:val="Normal Table"/>
+    <w:uiPriority w:val="99"/>
     <w:semiHidden/>
-    <w:uiPriority w:val="0"/>
+    <w:unhideWhenUsed/>
+    <w:qFormat/>
     <w:tblPr>
-      <w:tblLayout w:type="fixed"/>
       <w:tblCellMar>
         <w:top w:w="0" w:type="dxa"/>
         <w:left w:w="108" w:type="dxa"/>
@@ -545,12 +500,13 @@
       </w:tblCellMar>
     </w:tblPr>
   </w:style>
-  <w:style w:type="table" w:styleId="4">
+  <w:style w:type="table" w:styleId="3">
     <w:name w:val="Table Grid"/>
-    <w:basedOn w:val="3"/>
+    <w:basedOn w:val="2"/>
     <w:uiPriority w:val="0"/>
+    <w:qFormat/>
     <w:pPr>
-      <w:widowControl w:val="0"/>
+      <w:widowControl w:val="false"/>
       <w:jc w:val="both"/>
     </w:pPr>
     <w:tblPr>
@@ -562,17 +518,13 @@
         <w:insideH w:val="single" w:color="auto" w:sz="4" w:space="0"/>
         <w:insideV w:val="single" w:color="auto" w:sz="4" w:space="0"/>
       </w:tblBorders>
-      <w:tblLayout w:type="fixed"/>
     </w:tblPr>
-    <w:tcPr>
-      <w:textDirection w:val="lrTb"/>
-    </w:tcPr>
   </w:style>
 </w:styles>
 </file>
 
 <file path=word/theme/theme1.xml><?xml version="1.0" encoding="utf-8"?>
-<a:theme xmlns:a="http://schemas.openxmlformats.org/drawingml/2006/main" name="Office 主题">
+<a:theme xmlns:w="http://schemas.openxmlformats.org/wordprocessingml/2006/main" xmlns:r="http://schemas.openxmlformats.org/officeDocument/2006/relationships" xmlns:m="http://schemas.openxmlformats.org/officeDocument/2006/math" xmlns:w14="http://schemas.microsoft.com/office/word/2010/wordml" xmlns:wp="http://schemas.openxmlformats.org/drawingml/2006/wordprocessingDrawing" xmlns:a="http://schemas.openxmlformats.org/drawingml/2006/main" xmlns:wp14="http://schemas.microsoft.com/office/word/2010/wordprocessingDrawing" xmlns:w15="http://schemas.microsoft.com/office/word/2012/wordml" xmlns:mc="http://schemas.openxmlformats.org/markup-compatibility/2006" xmlns:a14="http://schemas.microsoft.com/office/drawing/2010/main" xmlns:sl="http://schemas.openxmlformats.org/schemaLibrary/2006/main" xmlns:wne="http://schemas.microsoft.com/office/word/2006/wordml" xmlns:c="http://schemas.openxmlformats.org/drawingml/2006/chart" xmlns:cdr="http://schemas.openxmlformats.org/drawingml/2006/chartDrawing" xmlns:c14="http://schemas.microsoft.com/office/drawing/2007/8/2/chart" xmlns:dgm="http://schemas.openxmlformats.org/drawingml/2006/diagram" xmlns:pic="http://schemas.openxmlformats.org/drawingml/2006/picture" xmlns:xdr="http://schemas.openxmlformats.org/drawingml/2006/spreadsheetDrawing" xmlns:dsp="http://schemas.microsoft.com/office/drawing/2008/diagram" xmlns:xvml="urn:schemas-microsoft-com:office:excel" xmlns:o="urn:schemas-microsoft-com:office:office" xmlns:v="urn:schemas-microsoft-com:vml" xmlns:w10="urn:schemas-microsoft-com:office:word" xmlns:pvml="urn:schemas-microsoft-com:office:powerpoint" xmlns:cppr="http://schemas.microsoft.com/office/2006/coverPageProps" xmlns:odx="http://opendope.org/xpaths" xmlns:odc="http://opendope.org/conditions" xmlns:odq="http://opendope.org/questions" xmlns:oda="http://opendope.org/answers" xmlns:odi="http://opendope.org/components" xmlns:odgm="http://opendope.org/SmartArt/DataHierarchy" xmlns:b="http://schemas.openxmlformats.org/officeDocument/2006/bibliography" xmlns:msink="http://schemas.microsoft.com/ink/2010/main" xmlns:cdr14="http://schemas.microsoft.com/office/drawing/2010/chartDrawing" xmlns:c15="http://schemas.microsoft.com/office/drawing/2012/chart" xmlns:cs="http://schemas.microsoft.com/office/drawing/2012/chartStyle" xmlns:ns38="http://www.w3.org/1998/Math/MathML" xmlns:ns39="http://www.w3.org/2003/InkML" xmlns:a13cmd="http://schemas.microsoft.com/office/drawing/2013/main/command" xmlns:cx="http://schemas.microsoft.com/office/drawing/2014/chartex" xmlns:c16="http://schemas.microsoft.com/office/drawing/2014/chart" xmlns:dgm1611="http://schemas.microsoft.com/office/drawing/2016/11/diagram" xmlns:c173="http://schemas.microsoft.com/office/drawing/2017/03/chart" xmlns:am3d="http://schemas.microsoft.com/office/drawing/2017/model3d" xmlns:an18="http://schemas.microsoft.com/office/drawing/2018/animation" xmlns:anam3d="http://schemas.microsoft.com/office/drawing/2018/animation/model3d" xmlns:iact="http://schemas.microsoft.com/office/powerpoint/2014/inkAction" xmlns:thm15="http://schemas.microsoft.com/office/thememl/2012/main" xmlns:wps="http://schemas.microsoft.com/office/word/2010/wordprocessingShape" xmlns:wpc="http://schemas.microsoft.com/office/word/2010/wordprocessingCanvas" xmlns:wpg="http://schemas.microsoft.com/office/word/2010/wordprocessingGroup" xmlns:w16se="http://schemas.microsoft.com/office/word/2015/wordml/symex" xmlns:w16cid="http://schemas.microsoft.com/office/word/2016/wordml/cid" xmlns:wetp="http://schemas.microsoft.com/office/webextensions/taskpanes/2010/11" xmlns:we="http://schemas.microsoft.com/office/webextensions/webextension/2010/11" xmlns:comp="http://schemas.openxmlformats.org/drawingml/2006/compatibility" xmlns:lc="http://schemas.openxmlformats.org/drawingml/2006/lockedCanvas" xmlns:dgm14="http://schemas.microsoft.com/office/drawing/2010/diagram" xmlns:a15="http://schemas.microsoft.com/office/drawing/2012/main" xmlns:pic14="http://schemas.microsoft.com/office/drawing/2010/picture" xmlns:c16ac="http://schemas.microsoft.com/office/drawing/2014/chart/ac" xmlns:a16="http://schemas.microsoft.com/office/drawing/2014/main" xmlns:a1611="http://schemas.microsoft.com/office/drawing/2016/11/main" xmlns:dgm1612="http://schemas.microsoft.com/office/drawing/2016/12/diagram" xmlns:a16svg="http://schemas.microsoft.com/office/drawing/2016/SVG/main" xmlns:adec="http://schemas.microsoft.com/office/drawing/2017/decorative" xmlns:a18hc="http://schemas.microsoft.com/office/drawing/2018/hyperlinkcolor" xmlns:wp15="http://schemas.microsoft.com/office/word/2012/wordprocessingDrawing" name="Office 主题">
   <a:themeElements>
     <a:clrScheme name="Office">
       <a:dk1>
@@ -689,7 +641,7 @@
         <a:solidFill>
           <a:schemeClr val="phClr"/>
         </a:solidFill>
-        <a:gradFill rotWithShape="1">
+        <a:gradFill rotWithShape="true">
           <a:gsLst>
             <a:gs pos="0">
               <a:schemeClr val="phClr">
@@ -713,9 +665,9 @@
               </a:schemeClr>
             </a:gs>
           </a:gsLst>
-          <a:lin ang="5400000" scaled="0"/>
+          <a:lin ang="5400000" scaled="false"/>
         </a:gradFill>
-        <a:gradFill rotWithShape="1">
+        <a:gradFill rotWithShape="true">
           <a:gsLst>
             <a:gs pos="0">
               <a:schemeClr val="phClr">
@@ -739,7 +691,7 @@
               </a:schemeClr>
             </a:gs>
           </a:gsLst>
-          <a:lin ang="5400000" scaled="0"/>
+          <a:lin ang="5400000" scaled="false"/>
         </a:gradFill>
       </a:fillStyleLst>
       <a:lnStyleLst>
@@ -774,7 +726,7 @@
         </a:effectStyle>
         <a:effectStyle>
           <a:effectLst>
-            <a:outerShdw blurRad="57150" dist="19050" dir="5400000" algn="ctr" rotWithShape="0">
+            <a:outerShdw blurRad="57150" dist="19050" dir="5400000" algn="ctr" rotWithShape="false">
               <a:srgbClr val="000000">
                 <a:alpha val="63000"/>
               </a:srgbClr>
@@ -792,7 +744,7 @@
             <a:satMod val="170000"/>
           </a:schemeClr>
         </a:solidFill>
-        <a:gradFill rotWithShape="1">
+        <a:gradFill rotWithShape="true">
           <a:gsLst>
             <a:gs pos="0">
               <a:schemeClr val="phClr">
@@ -817,13 +769,12 @@
               </a:schemeClr>
             </a:gs>
           </a:gsLst>
-          <a:lin ang="5400000" scaled="0"/>
+          <a:lin ang="5400000" scaled="false"/>
         </a:gradFill>
       </a:bgFillStyleLst>
     </a:fmtScheme>
   </a:themeElements>
   <a:objectDefaults/>
-  <a:extraClrSchemeLst/>
 </a:theme>
 </file>
 
